--- a/Intro to Data/Lesson 3 - Applying Functions/Triangle Contracts.docx
+++ b/Intro to Data/Lesson 3 - Applying Functions/Triangle Contracts.docx
@@ -503,12 +503,12 @@
                 <wp:inline distB="114300" distT="114300" distL="114300" distR="114300">
                   <wp:extent cx="476250" cy="952500"/>
                   <wp:effectExtent b="0" l="0" r="0" t="0"/>
-                  <wp:docPr id="4" name="image6.png"/>
+                  <wp:docPr id="4" name="image7.png"/>
                   <a:graphic>
                     <a:graphicData uri="http://schemas.openxmlformats.org/drawingml/2006/picture">
                       <pic:pic>
                         <pic:nvPicPr>
-                          <pic:cNvPr id="0" name="image6.png"/>
+                          <pic:cNvPr id="0" name="image7.png"/>
                           <pic:cNvPicPr preferRelativeResize="0"/>
                         </pic:nvPicPr>
                         <pic:blipFill>
@@ -619,12 +619,12 @@
                 <wp:inline distB="114300" distT="114300" distL="114300" distR="114300">
                   <wp:extent cx="952500" cy="476250"/>
                   <wp:effectExtent b="0" l="0" r="0" t="0"/>
-                  <wp:docPr id="7" name="image7.png"/>
+                  <wp:docPr id="7" name="image4.png"/>
                   <a:graphic>
                     <a:graphicData uri="http://schemas.openxmlformats.org/drawingml/2006/picture">
                       <pic:pic>
                         <pic:nvPicPr>
-                          <pic:cNvPr id="0" name="image7.png"/>
+                          <pic:cNvPr id="0" name="image4.png"/>
                           <pic:cNvPicPr preferRelativeResize="0"/>
                         </pic:nvPicPr>
                         <pic:blipFill>
@@ -917,12 +917,12 @@
                 <wp:inline distB="114300" distT="114300" distL="114300" distR="114300">
                   <wp:extent cx="495300" cy="923925"/>
                   <wp:effectExtent b="0" l="0" r="0" t="0"/>
-                  <wp:docPr id="5" name="image5.png"/>
+                  <wp:docPr id="5" name="image3.png"/>
                   <a:graphic>
                     <a:graphicData uri="http://schemas.openxmlformats.org/drawingml/2006/picture">
                       <pic:pic>
                         <pic:nvPicPr>
-                          <pic:cNvPr id="0" name="image5.png"/>
+                          <pic:cNvPr id="0" name="image3.png"/>
                           <pic:cNvPicPr preferRelativeResize="0"/>
                         </pic:nvPicPr>
                         <pic:blipFill>
@@ -1033,12 +1033,12 @@
                 <wp:inline distB="114300" distT="114300" distL="114300" distR="114300">
                   <wp:extent cx="1724025" cy="400050"/>
                   <wp:effectExtent b="0" l="0" r="0" t="0"/>
-                  <wp:docPr id="3" name="image4.png"/>
+                  <wp:docPr id="3" name="image5.png"/>
                   <a:graphic>
                     <a:graphicData uri="http://schemas.openxmlformats.org/drawingml/2006/picture">
                       <pic:pic>
                         <pic:nvPicPr>
-                          <pic:cNvPr id="0" name="image4.png"/>
+                          <pic:cNvPr id="0" name="image5.png"/>
                           <pic:cNvPicPr preferRelativeResize="0"/>
                         </pic:nvPicPr>
                         <pic:blipFill>
@@ -1336,12 +1336,12 @@
                 <wp:inline distB="114300" distT="114300" distL="114300" distR="114300">
                   <wp:extent cx="942975" cy="942975"/>
                   <wp:effectExtent b="0" l="0" r="0" t="0"/>
-                  <wp:docPr id="6" name="image3.png"/>
+                  <wp:docPr id="6" name="image6.png"/>
                   <a:graphic>
                     <a:graphicData uri="http://schemas.openxmlformats.org/drawingml/2006/picture">
                       <pic:pic>
                         <pic:nvPicPr>
-                          <pic:cNvPr id="0" name="image3.png"/>
+                          <pic:cNvPr id="0" name="image6.png"/>
                           <pic:cNvPicPr preferRelativeResize="0"/>
                         </pic:nvPicPr>
                         <pic:blipFill>
